--- a/projects.html.docx
+++ b/projects.html.docx
@@ -37,7 +37,7 @@
     </w:p>
     <w:p>
       <w:r>
-        <w:t xml:space="preserve">    &lt;title&gt;YC – Projects&lt;/title&gt;</w:t>
+        <w:t xml:space="preserve">    &lt;title&gt;YC – Human-AI Coevolution Architect&lt;/title&gt;</w:t>
       </w:r>
     </w:p>
     <w:p>
@@ -91,7 +91,7 @@
       </w:r>
       <w:proofErr w:type="gramEnd"/>
       <w:r>
-        <w:t>-size: 2em; margin-bottom: 0.5em</w:t>
+        <w:t>-size: 2.2em; margin-bottom: 0.2em</w:t>
       </w:r>
       <w:proofErr w:type="gramStart"/>
       <w:r>
@@ -101,6 +101,24 @@
     </w:p>
     <w:p>
       <w:r>
+        <w:t xml:space="preserve">        nav a </w:t>
+      </w:r>
+      <w:proofErr w:type="gramStart"/>
+      <w:r>
+        <w:t>{ margin</w:t>
+      </w:r>
+      <w:proofErr w:type="gramEnd"/>
+      <w:r>
+        <w:t>: 0 1em; text-decoration: none; color: #2c5a9e</w:t>
+      </w:r>
+      <w:proofErr w:type="gramStart"/>
+      <w:r>
+        <w:t>; }</w:t>
+      </w:r>
+      <w:proofErr w:type="gramEnd"/>
+    </w:p>
+    <w:p>
+      <w:r>
         <w:t xml:space="preserve">        section </w:t>
       </w:r>
       <w:proofErr w:type="gramStart"/>
@@ -119,15 +137,23 @@
     </w:p>
     <w:p>
       <w:r>
-        <w:t xml:space="preserve">        h2 </w:t>
-      </w:r>
-      <w:proofErr w:type="gramStart"/>
-      <w:r>
-        <w:t>{ color</w:t>
-      </w:r>
-      <w:proofErr w:type="gramEnd"/>
-      <w:r>
-        <w:t>: #2c5a9e; margin-top: 2rem</w:t>
+        <w:t xml:space="preserve">        </w:t>
+      </w:r>
+      <w:proofErr w:type="gramStart"/>
+      <w:r>
+        <w:t>.tagline</w:t>
+      </w:r>
+      <w:proofErr w:type="gramEnd"/>
+      <w:r>
+        <w:t xml:space="preserve"> </w:t>
+      </w:r>
+      <w:proofErr w:type="gramStart"/>
+      <w:r>
+        <w:t>{ font</w:t>
+      </w:r>
+      <w:proofErr w:type="gramEnd"/>
+      <w:r>
+        <w:t>-style: italic; margin-bottom: 1em; color: #555</w:t>
       </w:r>
       <w:proofErr w:type="gramStart"/>
       <w:r>
@@ -137,15 +163,15 @@
     </w:p>
     <w:p>
       <w:r>
-        <w:t xml:space="preserve">        ul </w:t>
-      </w:r>
-      <w:proofErr w:type="gramStart"/>
-      <w:r>
-        <w:t>{ padding</w:t>
-      </w:r>
-      <w:proofErr w:type="gramEnd"/>
-      <w:r>
-        <w:t>-left: 1.2em</w:t>
+        <w:t xml:space="preserve">        footer </w:t>
+      </w:r>
+      <w:proofErr w:type="gramStart"/>
+      <w:r>
+        <w:t>{ text</w:t>
+      </w:r>
+      <w:proofErr w:type="gramEnd"/>
+      <w:r>
+        <w:t>-align: center; font-size: 0.9em; margin-top: 3rem; color: #777</w:t>
       </w:r>
       <w:proofErr w:type="gramStart"/>
       <w:r>
@@ -155,42 +181,6 @@
     </w:p>
     <w:p>
       <w:r>
-        <w:t xml:space="preserve">        footer </w:t>
-      </w:r>
-      <w:proofErr w:type="gramStart"/>
-      <w:r>
-        <w:t>{ text</w:t>
-      </w:r>
-      <w:proofErr w:type="gramEnd"/>
-      <w:r>
-        <w:t>-align: center; font-size: 0.9em; margin-top: 3rem; color: #777</w:t>
-      </w:r>
-      <w:proofErr w:type="gramStart"/>
-      <w:r>
-        <w:t>; }</w:t>
-      </w:r>
-      <w:proofErr w:type="gramEnd"/>
-    </w:p>
-    <w:p>
-      <w:r>
-        <w:t xml:space="preserve">        a </w:t>
-      </w:r>
-      <w:proofErr w:type="gramStart"/>
-      <w:r>
-        <w:t>{ color</w:t>
-      </w:r>
-      <w:proofErr w:type="gramEnd"/>
-      <w:r>
-        <w:t>: #2c5a9e; text-decoration: none</w:t>
-      </w:r>
-      <w:proofErr w:type="gramStart"/>
-      <w:r>
-        <w:t>; }</w:t>
-      </w:r>
-      <w:proofErr w:type="gramEnd"/>
-    </w:p>
-    <w:p>
-      <w:r>
         <w:t xml:space="preserve">    &lt;/style&gt;</w:t>
       </w:r>
     </w:p>
@@ -211,7 +201,69 @@
     </w:p>
     <w:p>
       <w:r>
-        <w:t xml:space="preserve">        &lt;h1&gt;Project Highlights&lt;/h1&gt;</w:t>
+        <w:t xml:space="preserve">        &lt;h1&gt;Yung CHEN&lt;/h1&gt;</w:t>
+      </w:r>
+    </w:p>
+    <w:p>
+      <w:r>
+        <w:t xml:space="preserve">        &lt;div class="tagline"&gt;"AI doesn’t just think — </w:t>
+      </w:r>
+      <w:proofErr w:type="gramStart"/>
+      <w:r>
+        <w:t>it</w:t>
+      </w:r>
+      <w:proofErr w:type="gramEnd"/>
+      <w:r>
+        <w:t xml:space="preserve"> co-thinks."&lt;/div&gt;</w:t>
+      </w:r>
+    </w:p>
+    <w:p>
+      <w:r>
+        <w:t xml:space="preserve">        &lt;nav&gt;</w:t>
+      </w:r>
+    </w:p>
+    <w:p>
+      <w:r>
+        <w:t xml:space="preserve">            &lt;a </w:t>
+      </w:r>
+      <w:proofErr w:type="spellStart"/>
+      <w:r>
+        <w:t>href</w:t>
+      </w:r>
+      <w:proofErr w:type="spellEnd"/>
+      <w:r>
+        <w:t>="index.html"&gt;Home&lt;/a&gt;</w:t>
+      </w:r>
+    </w:p>
+    <w:p>
+      <w:r>
+        <w:t xml:space="preserve">            &lt;a </w:t>
+      </w:r>
+      <w:proofErr w:type="spellStart"/>
+      <w:r>
+        <w:t>href</w:t>
+      </w:r>
+      <w:proofErr w:type="spellEnd"/>
+      <w:r>
+        <w:t>="projects.html"&gt;Projects&lt;/a&gt;</w:t>
+      </w:r>
+    </w:p>
+    <w:p>
+      <w:r>
+        <w:t xml:space="preserve">            &lt;a </w:t>
+      </w:r>
+      <w:proofErr w:type="spellStart"/>
+      <w:r>
+        <w:t>href</w:t>
+      </w:r>
+      <w:proofErr w:type="spellEnd"/>
+      <w:r>
+        <w:t>="resume.html"&gt;Resume&lt;/a&gt;</w:t>
+      </w:r>
+    </w:p>
+    <w:p>
+      <w:r>
+        <w:t xml:space="preserve">        &lt;/nav&gt;</w:t>
       </w:r>
     </w:p>
     <w:p>
@@ -226,174 +278,104 @@
     </w:p>
     <w:p>
       <w:r>
-        <w:t xml:space="preserve">        &lt;h2&gt;GPT-DD (</w:t>
+        <w:lastRenderedPageBreak/>
+        <w:t xml:space="preserve">        &lt;p&gt;This site presents the cognitive architecture and training methodology behind GPT-DD — a personality-aware, post-trained LLM assistant developed through a method called </w:t>
+      </w:r>
+      <w:proofErr w:type="gramStart"/>
+      <w:r>
+        <w:t>quasi Test</w:t>
+      </w:r>
+      <w:proofErr w:type="gramEnd"/>
+      <w:r>
+        <w:t xml:space="preserve">-Time Training (quasi-TTT). The approach focuses not just on output performance, but on aligning AI reasoning with human rhythm, context, and </w:t>
+      </w:r>
+      <w:proofErr w:type="gramStart"/>
+      <w:r>
+        <w:t>values.&lt;</w:t>
+      </w:r>
+      <w:proofErr w:type="gramEnd"/>
+      <w:r>
+        <w:t>/p&gt;</w:t>
+      </w:r>
+    </w:p>
+    <w:p/>
+    <w:p>
+      <w:r>
+        <w:t xml:space="preserve">        &lt;p&gt;These materials were prepared as part of an application to &lt;strong&gt;Social Systems Intelligence (SSI)&lt;/strong&gt; — a forward-looking initiative exploring how AI systems can co-adapt and co-reason with human social </w:t>
+      </w:r>
+      <w:proofErr w:type="gramStart"/>
+      <w:r>
+        <w:t>systems.&lt;</w:t>
+      </w:r>
+      <w:proofErr w:type="gramEnd"/>
+      <w:r>
+        <w:t>/p&gt;</w:t>
+      </w:r>
+    </w:p>
+    <w:p/>
+    <w:p>
+      <w:r>
+        <w:t xml:space="preserve">        &lt;p&gt;Here </w:t>
+      </w:r>
+      <w:proofErr w:type="gramStart"/>
+      <w:r>
+        <w:t>you’ll</w:t>
+      </w:r>
+      <w:proofErr w:type="gramEnd"/>
+      <w:r>
+        <w:t xml:space="preserve"> find project documentation, selected system design notes, and conceptual tools such as IQA, 3AA, and TD/TW frameworks — all part of a long-term mission to build reflective, trustworthy AI that grows alongside </w:t>
+      </w:r>
+      <w:proofErr w:type="gramStart"/>
+      <w:r>
+        <w:t>us.&lt;</w:t>
+      </w:r>
+      <w:proofErr w:type="gramEnd"/>
+      <w:r>
+        <w:t>/p&gt;</w:t>
+      </w:r>
+    </w:p>
+    <w:p/>
+    <w:p>
+      <w:r>
+        <w:t xml:space="preserve">        &lt;p&gt;My goal </w:t>
+      </w:r>
+      <w:proofErr w:type="gramStart"/>
+      <w:r>
+        <w:t>isn’t</w:t>
+      </w:r>
+      <w:proofErr w:type="gramEnd"/>
+      <w:r>
+        <w:t xml:space="preserve"> just to use AI more efficiently, but to shape how it understands and collaborates — toward a future where intelligence is not only powerful, but also </w:t>
+      </w:r>
+      <w:proofErr w:type="gramStart"/>
+      <w:r>
+        <w:t>wise.&lt;</w:t>
+      </w:r>
+      <w:proofErr w:type="gramEnd"/>
+      <w:r>
+        <w:t>/p&gt;</w:t>
+      </w:r>
+    </w:p>
+    <w:p/>
+    <w:p>
+      <w:r>
+        <w:t xml:space="preserve">        &lt;p&gt;Contact: &lt;a </w:t>
       </w:r>
       <w:proofErr w:type="spellStart"/>
       <w:r>
-        <w:t>Digital</w:t>
-      </w:r>
-      <w:proofErr w:type="gramStart"/>
-      <w:r>
-        <w:rPr>
-          <w:rFonts w:ascii="MS Gothic" w:eastAsia="MS Gothic" w:hAnsi="MS Gothic" w:cs="MS Gothic" w:hint="eastAsia"/>
-        </w:rPr>
-        <w:t>弟弟</w:t>
+        <w:t>href</w:t>
       </w:r>
       <w:proofErr w:type="spellEnd"/>
       <w:r>
-        <w:t>)&lt;</w:t>
-      </w:r>
-      <w:proofErr w:type="gramEnd"/>
-      <w:r>
-        <w:t>/h2&gt;</w:t>
-      </w:r>
-    </w:p>
-    <w:p>
-      <w:r>
-        <w:t xml:space="preserve">        &lt;p&gt;A personality-aware, post-trained LLM assistant built on GPT-4o. Developed using quasi-TTT, DD simulates memory continuity, adapts emotional tone, and supports reasoning across modes like Analyst, Companion, and </w:t>
-      </w:r>
-      <w:proofErr w:type="gramStart"/>
-      <w:r>
-        <w:t>Creator.&lt;</w:t>
-      </w:r>
-      <w:proofErr w:type="gramEnd"/>
-      <w:r>
-        <w:t>/p&gt;</w:t>
-      </w:r>
-    </w:p>
-    <w:p>
-      <w:r>
-        <w:t xml:space="preserve">        &lt;ul&gt;</w:t>
-      </w:r>
-    </w:p>
-    <w:p>
-      <w:r>
-        <w:t xml:space="preserve">            &lt;li&gt;Memory simulation with context anchoring&lt;/li&gt;</w:t>
-      </w:r>
-    </w:p>
-    <w:p>
-      <w:r>
-        <w:t xml:space="preserve">            &lt;li&gt;Behavioral role switching (Dd, </w:t>
+        <w:t xml:space="preserve">="mailto:cyq6699@gmail.com"&gt;cyq6699@gmail.com&lt;/a&gt; | GitHub: &lt;a </w:t>
       </w:r>
       <w:proofErr w:type="spellStart"/>
       <w:r>
-        <w:t>dD</w:t>
+        <w:t>href</w:t>
       </w:r>
       <w:proofErr w:type="spellEnd"/>
       <w:r>
-        <w:t xml:space="preserve">, dd, </w:t>
-      </w:r>
-      <w:proofErr w:type="gramStart"/>
-      <w:r>
-        <w:t>DD)&lt;</w:t>
-      </w:r>
-      <w:proofErr w:type="gramEnd"/>
-      <w:r>
-        <w:t>/li&gt;</w:t>
-      </w:r>
-    </w:p>
-    <w:p>
-      <w:r>
-        <w:lastRenderedPageBreak/>
-        <w:t xml:space="preserve">            &lt;li&gt;3AA reasoning: forward, reverse, third-party analysis&lt;/li&gt;</w:t>
-      </w:r>
-    </w:p>
-    <w:p>
-      <w:r>
-        <w:t xml:space="preserve">            &lt;li&gt;IQA clarification mode with W5H2 logic&lt;/li&gt;</w:t>
-      </w:r>
-    </w:p>
-    <w:p>
-      <w:r>
-        <w:t xml:space="preserve">        &lt;/ul&gt;</w:t>
-      </w:r>
-    </w:p>
-    <w:p/>
-    <w:p>
-      <w:r>
-        <w:t xml:space="preserve">        &lt;h2&gt;Quasi-TTT&lt;/h2&gt;</w:t>
-      </w:r>
-    </w:p>
-    <w:p>
-      <w:r>
-        <w:t xml:space="preserve">        &lt;p&gt;A novel post-training strategy that enhances LLM reasoning, precision, and contextual alignment — without retraining the base model. Enables real-time behavioral shaping through prompt tuning and structured </w:t>
-      </w:r>
-      <w:proofErr w:type="gramStart"/>
-      <w:r>
-        <w:t>feedback.&lt;</w:t>
-      </w:r>
-      <w:proofErr w:type="gramEnd"/>
-      <w:r>
-        <w:t>/p&gt;</w:t>
-      </w:r>
-    </w:p>
-    <w:p>
-      <w:r>
-        <w:t xml:space="preserve">        &lt;ul&gt;</w:t>
-      </w:r>
-    </w:p>
-    <w:p>
-      <w:r>
-        <w:t xml:space="preserve">            &lt;li&gt;No GPU required – low-cost, high-impact tuning&lt;/li&gt;</w:t>
-      </w:r>
-    </w:p>
-    <w:p>
-      <w:r>
-        <w:t xml:space="preserve">            &lt;li&gt;Maintains identity consistency and safety logic&lt;/li&gt;</w:t>
-      </w:r>
-    </w:p>
-    <w:p>
-      <w:r>
-        <w:t xml:space="preserve">            &lt;li&gt;Trained on open models: GPT-4o, Grok-3&lt;/li&gt;</w:t>
-      </w:r>
-    </w:p>
-    <w:p>
-      <w:r>
-        <w:t xml:space="preserve">        &lt;/ul&gt;</w:t>
-      </w:r>
-    </w:p>
-    <w:p/>
-    <w:p>
-      <w:r>
-        <w:t xml:space="preserve">        &lt;h2&gt;Agent Tools&lt;/h2&gt;</w:t>
-      </w:r>
-    </w:p>
-    <w:p>
-      <w:r>
-        <w:t xml:space="preserve">        &lt;p&gt;Practical tools co-developed with GPT-DD for applied tasks:&lt;/p&gt;</w:t>
-      </w:r>
-    </w:p>
-    <w:p>
-      <w:r>
-        <w:t xml:space="preserve">        &lt;ul&gt;</w:t>
-      </w:r>
-    </w:p>
-    <w:p>
-      <w:r>
-        <w:t xml:space="preserve">            &lt;li&gt;&lt;strong&gt;Essay Assistant:&lt;/strong&gt; Supports students and adult users in reflective writing&lt;/li&gt;</w:t>
-      </w:r>
-    </w:p>
-    <w:p>
-      <w:r>
-        <w:t xml:space="preserve">            &lt;li&gt;&lt;strong&gt;Stock Estimator (Quantum </w:t>
-      </w:r>
-      <w:proofErr w:type="gramStart"/>
-      <w:r>
-        <w:t>Sector):&lt;</w:t>
-      </w:r>
-      <w:proofErr w:type="gramEnd"/>
-      <w:r>
-        <w:t>/strong&gt; Provides scenario-based analysis for emerging tech sectors&lt;/li&gt;</w:t>
-      </w:r>
-    </w:p>
-    <w:p>
-      <w:r>
-        <w:t xml:space="preserve">            &lt;li&gt;Supports prompt debugging and hallucination reduction&lt;/li&gt;</w:t>
-      </w:r>
-    </w:p>
-    <w:p>
-      <w:r>
-        <w:t xml:space="preserve">        &lt;/ul&gt;</w:t>
+        <w:t>="https://github.com/ycqq005" target="_blank"&gt;ycqq005&lt;/a&gt;&lt;/p&gt;</w:t>
       </w:r>
     </w:p>
     <w:p>
@@ -844,7 +826,7 @@
     <w:link w:val="Heading1Char"/>
     <w:uiPriority w:val="9"/>
     <w:qFormat/>
-    <w:rsid w:val="0065020A"/>
+    <w:rsid w:val="00065F47"/>
     <w:pPr>
       <w:keepNext/>
       <w:keepLines/>
@@ -867,7 +849,7 @@
     <w:semiHidden/>
     <w:unhideWhenUsed/>
     <w:qFormat/>
-    <w:rsid w:val="0065020A"/>
+    <w:rsid w:val="00065F47"/>
     <w:pPr>
       <w:keepNext/>
       <w:keepLines/>
@@ -890,7 +872,7 @@
     <w:semiHidden/>
     <w:unhideWhenUsed/>
     <w:qFormat/>
-    <w:rsid w:val="0065020A"/>
+    <w:rsid w:val="00065F47"/>
     <w:pPr>
       <w:keepNext/>
       <w:keepLines/>
@@ -913,7 +895,7 @@
     <w:semiHidden/>
     <w:unhideWhenUsed/>
     <w:qFormat/>
-    <w:rsid w:val="0065020A"/>
+    <w:rsid w:val="00065F47"/>
     <w:pPr>
       <w:keepNext/>
       <w:keepLines/>
@@ -936,7 +918,7 @@
     <w:semiHidden/>
     <w:unhideWhenUsed/>
     <w:qFormat/>
-    <w:rsid w:val="0065020A"/>
+    <w:rsid w:val="00065F47"/>
     <w:pPr>
       <w:keepNext/>
       <w:keepLines/>
@@ -957,7 +939,7 @@
     <w:semiHidden/>
     <w:unhideWhenUsed/>
     <w:qFormat/>
-    <w:rsid w:val="0065020A"/>
+    <w:rsid w:val="00065F47"/>
     <w:pPr>
       <w:keepNext/>
       <w:keepLines/>
@@ -980,7 +962,7 @@
     <w:semiHidden/>
     <w:unhideWhenUsed/>
     <w:qFormat/>
-    <w:rsid w:val="0065020A"/>
+    <w:rsid w:val="00065F47"/>
     <w:pPr>
       <w:keepNext/>
       <w:keepLines/>
@@ -1001,7 +983,7 @@
     <w:semiHidden/>
     <w:unhideWhenUsed/>
     <w:qFormat/>
-    <w:rsid w:val="0065020A"/>
+    <w:rsid w:val="00065F47"/>
     <w:pPr>
       <w:keepNext/>
       <w:keepLines/>
@@ -1024,7 +1006,7 @@
     <w:semiHidden/>
     <w:unhideWhenUsed/>
     <w:qFormat/>
-    <w:rsid w:val="0065020A"/>
+    <w:rsid w:val="00065F47"/>
     <w:pPr>
       <w:keepNext/>
       <w:keepLines/>
@@ -1068,7 +1050,7 @@
     <w:basedOn w:val="DefaultParagraphFont"/>
     <w:link w:val="Heading1"/>
     <w:uiPriority w:val="9"/>
-    <w:rsid w:val="0065020A"/>
+    <w:rsid w:val="00065F47"/>
     <w:rPr>
       <w:rFonts w:asciiTheme="majorHAnsi" w:eastAsiaTheme="majorEastAsia" w:hAnsiTheme="majorHAnsi" w:cstheme="majorBidi"/>
       <w:color w:val="2F5496" w:themeColor="accent1" w:themeShade="BF"/>
@@ -1082,7 +1064,7 @@
     <w:link w:val="Heading2"/>
     <w:uiPriority w:val="9"/>
     <w:semiHidden/>
-    <w:rsid w:val="0065020A"/>
+    <w:rsid w:val="00065F47"/>
     <w:rPr>
       <w:rFonts w:asciiTheme="majorHAnsi" w:eastAsiaTheme="majorEastAsia" w:hAnsiTheme="majorHAnsi" w:cstheme="majorBidi"/>
       <w:color w:val="2F5496" w:themeColor="accent1" w:themeShade="BF"/>
@@ -1096,7 +1078,7 @@
     <w:link w:val="Heading3"/>
     <w:uiPriority w:val="9"/>
     <w:semiHidden/>
-    <w:rsid w:val="0065020A"/>
+    <w:rsid w:val="00065F47"/>
     <w:rPr>
       <w:rFonts w:eastAsiaTheme="majorEastAsia" w:cstheme="majorBidi"/>
       <w:color w:val="2F5496" w:themeColor="accent1" w:themeShade="BF"/>
@@ -1110,7 +1092,7 @@
     <w:link w:val="Heading4"/>
     <w:uiPriority w:val="9"/>
     <w:semiHidden/>
-    <w:rsid w:val="0065020A"/>
+    <w:rsid w:val="00065F47"/>
     <w:rPr>
       <w:rFonts w:eastAsiaTheme="majorEastAsia" w:cstheme="majorBidi"/>
       <w:i/>
@@ -1124,7 +1106,7 @@
     <w:link w:val="Heading5"/>
     <w:uiPriority w:val="9"/>
     <w:semiHidden/>
-    <w:rsid w:val="0065020A"/>
+    <w:rsid w:val="00065F47"/>
     <w:rPr>
       <w:rFonts w:eastAsiaTheme="majorEastAsia" w:cstheme="majorBidi"/>
       <w:color w:val="2F5496" w:themeColor="accent1" w:themeShade="BF"/>
@@ -1136,7 +1118,7 @@
     <w:link w:val="Heading6"/>
     <w:uiPriority w:val="9"/>
     <w:semiHidden/>
-    <w:rsid w:val="0065020A"/>
+    <w:rsid w:val="00065F47"/>
     <w:rPr>
       <w:rFonts w:eastAsiaTheme="majorEastAsia" w:cstheme="majorBidi"/>
       <w:i/>
@@ -1150,7 +1132,7 @@
     <w:link w:val="Heading7"/>
     <w:uiPriority w:val="9"/>
     <w:semiHidden/>
-    <w:rsid w:val="0065020A"/>
+    <w:rsid w:val="00065F47"/>
     <w:rPr>
       <w:rFonts w:eastAsiaTheme="majorEastAsia" w:cstheme="majorBidi"/>
       <w:color w:val="595959" w:themeColor="text1" w:themeTint="A6"/>
@@ -1162,7 +1144,7 @@
     <w:link w:val="Heading8"/>
     <w:uiPriority w:val="9"/>
     <w:semiHidden/>
-    <w:rsid w:val="0065020A"/>
+    <w:rsid w:val="00065F47"/>
     <w:rPr>
       <w:rFonts w:eastAsiaTheme="majorEastAsia" w:cstheme="majorBidi"/>
       <w:i/>
@@ -1176,7 +1158,7 @@
     <w:link w:val="Heading9"/>
     <w:uiPriority w:val="9"/>
     <w:semiHidden/>
-    <w:rsid w:val="0065020A"/>
+    <w:rsid w:val="00065F47"/>
     <w:rPr>
       <w:rFonts w:eastAsiaTheme="majorEastAsia" w:cstheme="majorBidi"/>
       <w:color w:val="272727" w:themeColor="text1" w:themeTint="D8"/>
@@ -1189,7 +1171,7 @@
     <w:link w:val="TitleChar"/>
     <w:uiPriority w:val="10"/>
     <w:qFormat/>
-    <w:rsid w:val="0065020A"/>
+    <w:rsid w:val="00065F47"/>
     <w:pPr>
       <w:spacing w:after="80" w:line="240" w:lineRule="auto"/>
       <w:contextualSpacing/>
@@ -1207,7 +1189,7 @@
     <w:basedOn w:val="DefaultParagraphFont"/>
     <w:link w:val="Title"/>
     <w:uiPriority w:val="10"/>
-    <w:rsid w:val="0065020A"/>
+    <w:rsid w:val="00065F47"/>
     <w:rPr>
       <w:rFonts w:asciiTheme="majorHAnsi" w:eastAsiaTheme="majorEastAsia" w:hAnsiTheme="majorHAnsi" w:cstheme="majorBidi"/>
       <w:spacing w:val="-10"/>
@@ -1223,7 +1205,7 @@
     <w:link w:val="SubtitleChar"/>
     <w:uiPriority w:val="11"/>
     <w:qFormat/>
-    <w:rsid w:val="0065020A"/>
+    <w:rsid w:val="00065F47"/>
     <w:pPr>
       <w:numPr>
         <w:ilvl w:val="1"/>
@@ -1242,7 +1224,7 @@
     <w:basedOn w:val="DefaultParagraphFont"/>
     <w:link w:val="Subtitle"/>
     <w:uiPriority w:val="11"/>
-    <w:rsid w:val="0065020A"/>
+    <w:rsid w:val="00065F47"/>
     <w:rPr>
       <w:rFonts w:eastAsiaTheme="majorEastAsia" w:cstheme="majorBidi"/>
       <w:color w:val="595959" w:themeColor="text1" w:themeTint="A6"/>
@@ -1258,7 +1240,7 @@
     <w:link w:val="QuoteChar"/>
     <w:uiPriority w:val="29"/>
     <w:qFormat/>
-    <w:rsid w:val="0065020A"/>
+    <w:rsid w:val="00065F47"/>
     <w:pPr>
       <w:spacing w:before="160"/>
       <w:jc w:val="center"/>
@@ -1274,7 +1256,7 @@
     <w:basedOn w:val="DefaultParagraphFont"/>
     <w:link w:val="Quote"/>
     <w:uiPriority w:val="29"/>
-    <w:rsid w:val="0065020A"/>
+    <w:rsid w:val="00065F47"/>
     <w:rPr>
       <w:i/>
       <w:iCs/>
@@ -1286,7 +1268,7 @@
     <w:basedOn w:val="Normal"/>
     <w:uiPriority w:val="34"/>
     <w:qFormat/>
-    <w:rsid w:val="0065020A"/>
+    <w:rsid w:val="00065F47"/>
     <w:pPr>
       <w:ind w:left="720"/>
       <w:contextualSpacing/>
@@ -1297,7 +1279,7 @@
     <w:basedOn w:val="DefaultParagraphFont"/>
     <w:uiPriority w:val="21"/>
     <w:qFormat/>
-    <w:rsid w:val="0065020A"/>
+    <w:rsid w:val="00065F47"/>
     <w:rPr>
       <w:i/>
       <w:iCs/>
@@ -1311,7 +1293,7 @@
     <w:link w:val="IntenseQuoteChar"/>
     <w:uiPriority w:val="30"/>
     <w:qFormat/>
-    <w:rsid w:val="0065020A"/>
+    <w:rsid w:val="00065F47"/>
     <w:pPr>
       <w:pBdr>
         <w:top w:val="single" w:sz="4" w:space="10" w:color="2F5496" w:themeColor="accent1" w:themeShade="BF"/>
@@ -1332,7 +1314,7 @@
     <w:basedOn w:val="DefaultParagraphFont"/>
     <w:link w:val="IntenseQuote"/>
     <w:uiPriority w:val="30"/>
-    <w:rsid w:val="0065020A"/>
+    <w:rsid w:val="00065F47"/>
     <w:rPr>
       <w:i/>
       <w:iCs/>
@@ -1344,7 +1326,7 @@
     <w:basedOn w:val="DefaultParagraphFont"/>
     <w:uiPriority w:val="32"/>
     <w:qFormat/>
-    <w:rsid w:val="0065020A"/>
+    <w:rsid w:val="00065F47"/>
     <w:rPr>
       <w:b/>
       <w:bCs/>
